--- a/Clear/Tests/Ребусы 14/Ответы.docx
+++ b/Clear/Tests/Ребусы 14/Ответы.docx
@@ -12,15 +12,102 @@
     </w:p>
     <w:p>
       <w:r>
-        <w:t>0) 137=311</w:t>
+        <w:t xml:space="preserve">1) </w:t>
+      </w:r>
+      <w:r>
+        <w:t>101</w:t>
+      </w:r>
+      <w:r>
+        <w:rPr>
+          <w:vertAlign w:val="subscript"/>
+        </w:rPr>
+        <w:t>8</w:t>
+      </w:r>
+      <w:r>
+        <w:t>=</w:t>
+      </w:r>
+      <w:r>
+        <w:t>41</w:t>
+      </w:r>
+      <w:r>
+        <w:rPr>
+          <w:vertAlign w:val="subscript"/>
+        </w:rPr>
+        <w:t>16</w:t>
+      </w:r>
+      <w:r>
         <w:br/>
-        <w:t>207=519</w:t>
+      </w:r>
+      <w:r>
+        <w:t>121</w:t>
+      </w:r>
+      <w:r>
+        <w:rPr>
+          <w:vertAlign w:val="subscript"/>
+        </w:rPr>
+        <w:t>8</w:t>
+      </w:r>
+      <w:r>
+        <w:t>=</w:t>
+      </w:r>
+      <w:r>
+        <w:t>51</w:t>
+      </w:r>
+      <w:r>
+        <w:rPr>
+          <w:vertAlign w:val="subscript"/>
+        </w:rPr>
+        <w:t>16</w:t>
+      </w:r>
+      <w:r>
         <w:br/>
-        <w:t>267=615</w:t>
+      </w:r>
+      <w:r>
+        <w:t>141</w:t>
+      </w:r>
+      <w:r>
+        <w:rPr>
+          <w:vertAlign w:val="subscript"/>
+        </w:rPr>
+        <w:t>8</w:t>
+      </w:r>
+      <w:r>
+        <w:t>=</w:t>
+      </w:r>
+      <w:r>
+        <w:t>61</w:t>
+      </w:r>
+      <w:r>
+        <w:rPr>
+          <w:vertAlign w:val="subscript"/>
+        </w:rPr>
+        <w:t>16</w:t>
+      </w:r>
+      <w:r>
         <w:br/>
-        <w:t>2C7=711</w:t>
-        <w:br/>
-        <w:t>397=919</w:t>
+      </w:r>
+      <w:r>
+        <w:t>161</w:t>
+      </w:r>
+      <w:r>
+        <w:rPr>
+          <w:vertAlign w:val="subscript"/>
+        </w:rPr>
+        <w:t>8</w:t>
+      </w:r>
+      <w:r>
+        <w:t>=</w:t>
+      </w:r>
+      <w:r>
+        <w:t>71</w:t>
+      </w:r>
+      <w:r>
+        <w:rPr>
+          <w:vertAlign w:val="subscript"/>
+        </w:rPr>
+        <w:t>16</w:t>
+      </w:r>
+      <w:r>
         <w:br/>
       </w:r>
     </w:p>
